--- a/Contents.docx
+++ b/Contents.docx
@@ -2,9 +2,20 @@
 <file path=word/document.xml><?xml version="1.0" encoding="utf-8"?>
 <w:document xmlns:wpc="http://schemas.microsoft.com/office/word/2010/wordprocessingCanvas" xmlns:cx="http://schemas.microsoft.com/office/drawing/2014/chartex" xmlns:cx1="http://schemas.microsoft.com/office/drawing/2015/9/8/chartex" xmlns:cx2="http://schemas.microsoft.com/office/drawing/2015/10/21/chartex" xmlns:cx3="http://schemas.microsoft.com/office/drawing/2016/5/9/chartex" xmlns:cx4="http://schemas.microsoft.com/office/drawing/2016/5/10/chartex" xmlns:cx5="http://schemas.microsoft.com/office/drawing/2016/5/11/chartex" xmlns:cx6="http://schemas.microsoft.com/office/drawing/2016/5/12/chartex" xmlns:cx7="http://schemas.microsoft.com/office/drawing/2016/5/13/chartex" xmlns:cx8="http://schemas.microsoft.com/office/drawing/2016/5/14/chartex" xmlns:mc="http://schemas.openxmlformats.org/markup-compatibility/2006" xmlns:aink="http://schemas.microsoft.com/office/drawing/2016/ink" xmlns:am3d="http://schemas.microsoft.com/office/drawing/2017/model3d" xmlns:o="urn:schemas-microsoft-com:office:office" xmlns:oel="http://schemas.microsoft.com/office/2019/extlst" xmlns:r="http://schemas.openxmlformats.org/officeDocument/2006/relationships" xmlns:m="http://schemas.openxmlformats.org/officeDocument/2006/math" xmlns:v="urn:schemas-microsoft-com:vml" xmlns:wp14="http://schemas.microsoft.com/office/word/2010/wordprocessingDrawing" xmlns:wp="http://schemas.openxmlformats.org/drawingml/2006/wordprocessingDrawing" xmlns:w10="urn:schemas-microsoft-com:office:word" xmlns:w="http://schemas.openxmlformats.org/wordprocessingml/2006/main" xmlns:w14="http://schemas.microsoft.com/office/word/2010/wordml" xmlns:w15="http://schemas.microsoft.com/office/word/2012/wordml" xmlns:w16cex="http://schemas.microsoft.com/office/word/2018/wordml/cex" xmlns:w16cid="http://schemas.microsoft.com/office/word/2016/wordml/cid" xmlns:w16="http://schemas.microsoft.com/office/word/2018/wordml" xmlns:w16du="http://schemas.microsoft.com/office/word/2023/wordml/word16du" xmlns:w16sdtdh="http://schemas.microsoft.com/office/word/2020/wordml/sdtdatahash" xmlns:w16se="http://schemas.microsoft.com/office/word/2015/wordml/symex" xmlns:wpg="http://schemas.microsoft.com/office/word/2010/wordprocessingGroup" xmlns:wpi="http://schemas.microsoft.com/office/word/2010/wordprocessingInk" xmlns:wne="http://schemas.microsoft.com/office/word/2006/wordml" xmlns:wps="http://schemas.microsoft.com/office/word/2010/wordprocessingShape" mc:Ignorable="w14 w15 w16se w16cid w16 w16cex w16sdtdh w16du wp14">
   <w:body>
+    <w:p>
+      <w:r>
+        <w:t xml:space="preserve"> </w:t>
+      </w:r>
+    </w:p>
     <w:sdt>
       <w:sdtPr>
-        <w:id w:val="2111543920"/>
+        <w:rPr>
+          <w:rFonts w:asciiTheme="minorHAnsi" w:eastAsiaTheme="minorHAnsi" w:hAnsiTheme="minorHAnsi" w:cstheme="minorBidi"/>
+          <w:color w:val="auto"/>
+          <w:sz w:val="22"/>
+          <w:szCs w:val="22"/>
+        </w:rPr>
+        <w:id w:val="1507483844"/>
         <w:docPartObj>
           <w:docPartGallery w:val="Table of Contents"/>
           <w:docPartUnique/>
@@ -12,13 +23,9 @@
       </w:sdtPr>
       <w:sdtEndPr>
         <w:rPr>
-          <w:rFonts w:asciiTheme="minorHAnsi" w:eastAsiaTheme="minorHAnsi" w:hAnsiTheme="minorHAnsi" w:cstheme="minorBidi"/>
           <w:b/>
           <w:bCs/>
           <w:noProof/>
-          <w:color w:val="auto"/>
-          <w:sz w:val="22"/>
-          <w:szCs w:val="22"/>
         </w:rPr>
       </w:sdtEndPr>
       <w:sdtContent>
@@ -27,17 +34,20 @@
             <w:pStyle w:val="TOCHeading"/>
           </w:pPr>
           <w:r>
-            <w:t>Contents</w:t>
+            <w:t>Table of Contents</w:t>
           </w:r>
         </w:p>
         <w:p>
           <w:pPr>
             <w:pStyle w:val="TOC1"/>
             <w:tabs>
+              <w:tab w:val="left" w:pos="660"/>
               <w:tab w:val="right" w:leader="dot" w:pos="9350"/>
             </w:tabs>
             <w:rPr>
+              <w:rFonts w:eastAsiaTheme="minorEastAsia"/>
               <w:noProof/>
+              <w:kern w:val="2"/>
             </w:rPr>
           </w:pPr>
           <w:r>
@@ -49,12 +59,27 @@
           <w:r>
             <w:fldChar w:fldCharType="separate"/>
           </w:r>
-          <w:hyperlink w:anchor="_Toc172604165" w:history="1">
+          <w:hyperlink w:anchor="_Toc172604626" w:history="1">
             <w:r>
               <w:rPr>
                 <w:rStyle w:val="Hyperlink"/>
                 <w:noProof/>
               </w:rPr>
+              <w:t>1.0</w:t>
+            </w:r>
+            <w:r>
+              <w:rPr>
+                <w:rFonts w:eastAsiaTheme="minorEastAsia"/>
+                <w:noProof/>
+                <w:kern w:val="2"/>
+              </w:rPr>
+              <w:tab/>
+            </w:r>
+            <w:r>
+              <w:rPr>
+                <w:rStyle w:val="Hyperlink"/>
+                <w:noProof/>
+              </w:rPr>
               <w:t>Introduction to the Organization</w:t>
             </w:r>
             <w:r>
@@ -76,7 +101,217 @@
                 <w:noProof/>
                 <w:webHidden/>
               </w:rPr>
-              <w:instrText xml:space="preserve"> PAGEREF _Toc172604165 \h </w:instrText>
+              <w:instrText xml:space="preserve"> PAGEREF _Toc172604626 \h </w:instrText>
+            </w:r>
+            <w:r>
+              <w:rPr>
+                <w:noProof/>
+                <w:webHidden/>
+              </w:rPr>
+            </w:r>
+            <w:r>
+              <w:rPr>
+                <w:noProof/>
+                <w:webHidden/>
+              </w:rPr>
+              <w:fldChar w:fldCharType="separate"/>
+            </w:r>
+            <w:r>
+              <w:rPr>
+                <w:noProof/>
+                <w:webHidden/>
+              </w:rPr>
+              <w:t>1</w:t>
+            </w:r>
+            <w:r>
+              <w:rPr>
+                <w:noProof/>
+                <w:webHidden/>
+              </w:rPr>
+              <w:fldChar w:fldCharType="end"/>
+            </w:r>
+          </w:hyperlink>
+        </w:p>
+        <w:p>
+          <w:pPr>
+            <w:pStyle w:val="TOC2"/>
+            <w:tabs>
+              <w:tab w:val="right" w:leader="dot" w:pos="9350"/>
+            </w:tabs>
+            <w:rPr>
+              <w:rFonts w:eastAsiaTheme="minorEastAsia"/>
+              <w:noProof/>
+              <w:kern w:val="2"/>
+            </w:rPr>
+          </w:pPr>
+          <w:hyperlink w:anchor="_Toc172604627" w:history="1">
+            <w:r>
+              <w:rPr>
+                <w:rStyle w:val="Hyperlink"/>
+                <w:noProof/>
+              </w:rPr>
+              <w:t>1.0.0 Vision and Objective</w:t>
+            </w:r>
+            <w:r>
+              <w:rPr>
+                <w:noProof/>
+                <w:webHidden/>
+              </w:rPr>
+              <w:tab/>
+            </w:r>
+            <w:r>
+              <w:rPr>
+                <w:noProof/>
+                <w:webHidden/>
+              </w:rPr>
+              <w:fldChar w:fldCharType="begin"/>
+            </w:r>
+            <w:r>
+              <w:rPr>
+                <w:noProof/>
+                <w:webHidden/>
+              </w:rPr>
+              <w:instrText xml:space="preserve"> PAGEREF _Toc172604627 \h </w:instrText>
+            </w:r>
+            <w:r>
+              <w:rPr>
+                <w:noProof/>
+                <w:webHidden/>
+              </w:rPr>
+            </w:r>
+            <w:r>
+              <w:rPr>
+                <w:noProof/>
+                <w:webHidden/>
+              </w:rPr>
+              <w:fldChar w:fldCharType="separate"/>
+            </w:r>
+            <w:r>
+              <w:rPr>
+                <w:noProof/>
+                <w:webHidden/>
+              </w:rPr>
+              <w:t>1</w:t>
+            </w:r>
+            <w:r>
+              <w:rPr>
+                <w:noProof/>
+                <w:webHidden/>
+              </w:rPr>
+              <w:fldChar w:fldCharType="end"/>
+            </w:r>
+          </w:hyperlink>
+        </w:p>
+        <w:p>
+          <w:pPr>
+            <w:pStyle w:val="TOC3"/>
+            <w:tabs>
+              <w:tab w:val="right" w:leader="dot" w:pos="9350"/>
+            </w:tabs>
+            <w:rPr>
+              <w:rFonts w:eastAsiaTheme="minorEastAsia"/>
+              <w:noProof/>
+              <w:kern w:val="2"/>
+            </w:rPr>
+          </w:pPr>
+          <w:hyperlink w:anchor="_Toc172604628" w:history="1">
+            <w:r>
+              <w:rPr>
+                <w:rStyle w:val="Hyperlink"/>
+                <w:noProof/>
+              </w:rPr>
+              <w:t>1.0.0.1 Vision:</w:t>
+            </w:r>
+            <w:r>
+              <w:rPr>
+                <w:noProof/>
+                <w:webHidden/>
+              </w:rPr>
+              <w:tab/>
+            </w:r>
+            <w:r>
+              <w:rPr>
+                <w:noProof/>
+                <w:webHidden/>
+              </w:rPr>
+              <w:fldChar w:fldCharType="begin"/>
+            </w:r>
+            <w:r>
+              <w:rPr>
+                <w:noProof/>
+                <w:webHidden/>
+              </w:rPr>
+              <w:instrText xml:space="preserve"> PAGEREF _Toc172604628 \h </w:instrText>
+            </w:r>
+            <w:r>
+              <w:rPr>
+                <w:noProof/>
+                <w:webHidden/>
+              </w:rPr>
+            </w:r>
+            <w:r>
+              <w:rPr>
+                <w:noProof/>
+                <w:webHidden/>
+              </w:rPr>
+              <w:fldChar w:fldCharType="separate"/>
+            </w:r>
+            <w:r>
+              <w:rPr>
+                <w:noProof/>
+                <w:webHidden/>
+              </w:rPr>
+              <w:t>1</w:t>
+            </w:r>
+            <w:r>
+              <w:rPr>
+                <w:noProof/>
+                <w:webHidden/>
+              </w:rPr>
+              <w:fldChar w:fldCharType="end"/>
+            </w:r>
+          </w:hyperlink>
+        </w:p>
+        <w:p>
+          <w:pPr>
+            <w:pStyle w:val="TOC3"/>
+            <w:tabs>
+              <w:tab w:val="right" w:leader="dot" w:pos="9350"/>
+            </w:tabs>
+            <w:rPr>
+              <w:rFonts w:eastAsiaTheme="minorEastAsia"/>
+              <w:noProof/>
+              <w:kern w:val="2"/>
+            </w:rPr>
+          </w:pPr>
+          <w:hyperlink w:anchor="_Toc172604629" w:history="1">
+            <w:r>
+              <w:rPr>
+                <w:rStyle w:val="Hyperlink"/>
+                <w:noProof/>
+              </w:rPr>
+              <w:t>1.0.0.2 Objective:</w:t>
+            </w:r>
+            <w:r>
+              <w:rPr>
+                <w:noProof/>
+                <w:webHidden/>
+              </w:rPr>
+              <w:tab/>
+            </w:r>
+            <w:r>
+              <w:rPr>
+                <w:noProof/>
+                <w:webHidden/>
+              </w:rPr>
+              <w:fldChar w:fldCharType="begin"/>
+            </w:r>
+            <w:r>
+              <w:rPr>
+                <w:noProof/>
+                <w:webHidden/>
+              </w:rPr>
+              <w:instrText xml:space="preserve"> PAGEREF _Toc172604629 \h </w:instrText>
             </w:r>
             <w:r>
               <w:rPr>
@@ -114,16 +349,18 @@
               <w:tab w:val="right" w:leader="dot" w:pos="9350"/>
             </w:tabs>
             <w:rPr>
+              <w:rFonts w:eastAsiaTheme="minorEastAsia"/>
               <w:noProof/>
+              <w:kern w:val="2"/>
             </w:rPr>
           </w:pPr>
-          <w:hyperlink w:anchor="_Toc172604166" w:history="1">
+          <w:hyperlink w:anchor="_Toc172604630" w:history="1">
             <w:r>
               <w:rPr>
                 <w:rStyle w:val="Hyperlink"/>
                 <w:noProof/>
               </w:rPr>
-              <w:t>Organization Chart</w:t>
+              <w:t>1.1 Organization Chart</w:t>
             </w:r>
             <w:r>
               <w:rPr>
@@ -144,7 +381,7 @@
                 <w:noProof/>
                 <w:webHidden/>
               </w:rPr>
-              <w:instrText xml:space="preserve"> PAGEREF _Toc172604166 \h </w:instrText>
+              <w:instrText xml:space="preserve"> PAGEREF _Toc172604630 \h </w:instrText>
             </w:r>
             <w:r>
               <w:rPr>
@@ -182,16 +419,18 @@
               <w:tab w:val="right" w:leader="dot" w:pos="9350"/>
             </w:tabs>
             <w:rPr>
+              <w:rFonts w:eastAsiaTheme="minorEastAsia"/>
               <w:noProof/>
+              <w:kern w:val="2"/>
             </w:rPr>
           </w:pPr>
-          <w:hyperlink w:anchor="_Toc172604167" w:history="1">
+          <w:hyperlink w:anchor="_Toc172604631" w:history="1">
             <w:r>
               <w:rPr>
                 <w:rStyle w:val="Hyperlink"/>
                 <w:noProof/>
               </w:rPr>
-              <w:t>Manpower Planning</w:t>
+              <w:t>1.2 Manpower Planning</w:t>
             </w:r>
             <w:r>
               <w:rPr>
@@ -212,7 +451,77 @@
                 <w:noProof/>
                 <w:webHidden/>
               </w:rPr>
-              <w:instrText xml:space="preserve"> PAGEREF _Toc172604167 \h </w:instrText>
+              <w:instrText xml:space="preserve"> PAGEREF _Toc172604631 \h </w:instrText>
+            </w:r>
+            <w:r>
+              <w:rPr>
+                <w:noProof/>
+                <w:webHidden/>
+              </w:rPr>
+            </w:r>
+            <w:r>
+              <w:rPr>
+                <w:noProof/>
+                <w:webHidden/>
+              </w:rPr>
+              <w:fldChar w:fldCharType="separate"/>
+            </w:r>
+            <w:r>
+              <w:rPr>
+                <w:noProof/>
+                <w:webHidden/>
+              </w:rPr>
+              <w:t>1</w:t>
+            </w:r>
+            <w:r>
+              <w:rPr>
+                <w:noProof/>
+                <w:webHidden/>
+              </w:rPr>
+              <w:fldChar w:fldCharType="end"/>
+            </w:r>
+          </w:hyperlink>
+        </w:p>
+        <w:p>
+          <w:pPr>
+            <w:pStyle w:val="TOC2"/>
+            <w:tabs>
+              <w:tab w:val="right" w:leader="dot" w:pos="9350"/>
+            </w:tabs>
+            <w:rPr>
+              <w:rFonts w:eastAsiaTheme="minorEastAsia"/>
+              <w:noProof/>
+              <w:kern w:val="2"/>
+            </w:rPr>
+          </w:pPr>
+          <w:hyperlink w:anchor="_Toc172604632" w:history="1">
+            <w:r>
+              <w:rPr>
+                <w:rStyle w:val="Hyperlink"/>
+                <w:noProof/>
+              </w:rPr>
+              <w:t>1.2.0 Position and Number of Staff</w:t>
+            </w:r>
+            <w:r>
+              <w:rPr>
+                <w:noProof/>
+                <w:webHidden/>
+              </w:rPr>
+              <w:tab/>
+            </w:r>
+            <w:r>
+              <w:rPr>
+                <w:noProof/>
+                <w:webHidden/>
+              </w:rPr>
+              <w:fldChar w:fldCharType="begin"/>
+            </w:r>
+            <w:r>
+              <w:rPr>
+                <w:noProof/>
+                <w:webHidden/>
+              </w:rPr>
+              <w:instrText xml:space="preserve"> PAGEREF _Toc172604632 \h </w:instrText>
             </w:r>
             <w:r>
               <w:rPr>
@@ -250,16 +559,18 @@
               <w:tab w:val="right" w:leader="dot" w:pos="9350"/>
             </w:tabs>
             <w:rPr>
+              <w:rFonts w:eastAsiaTheme="minorEastAsia"/>
               <w:noProof/>
+              <w:kern w:val="2"/>
             </w:rPr>
           </w:pPr>
-          <w:hyperlink w:anchor="_Toc172604168" w:history="1">
+          <w:hyperlink w:anchor="_Toc172604633" w:history="1">
             <w:r>
               <w:rPr>
                 <w:rStyle w:val="Hyperlink"/>
                 <w:noProof/>
               </w:rPr>
-              <w:t>Schedule Of Tasks and Responsibilities</w:t>
+              <w:t>1.3 Schedule of Tasks and Responsibilities</w:t>
             </w:r>
             <w:r>
               <w:rPr>
@@ -280,7 +591,7 @@
                 <w:noProof/>
                 <w:webHidden/>
               </w:rPr>
-              <w:instrText xml:space="preserve"> PAGEREF _Toc172604168 \h </w:instrText>
+              <w:instrText xml:space="preserve"> PAGEREF _Toc172604633 \h </w:instrText>
             </w:r>
             <w:r>
               <w:rPr>
@@ -318,16 +629,18 @@
               <w:tab w:val="right" w:leader="dot" w:pos="9350"/>
             </w:tabs>
             <w:rPr>
+              <w:rFonts w:eastAsiaTheme="minorEastAsia"/>
               <w:noProof/>
+              <w:kern w:val="2"/>
             </w:rPr>
           </w:pPr>
-          <w:hyperlink w:anchor="_Toc172604169" w:history="1">
+          <w:hyperlink w:anchor="_Toc172604634" w:history="1">
             <w:r>
               <w:rPr>
                 <w:rStyle w:val="Hyperlink"/>
                 <w:noProof/>
               </w:rPr>
-              <w:t>List of Office Equipment</w:t>
+              <w:t>1.4 List of Office Equipment</w:t>
             </w:r>
             <w:r>
               <w:rPr>
@@ -348,7 +661,7 @@
                 <w:noProof/>
                 <w:webHidden/>
               </w:rPr>
-              <w:instrText xml:space="preserve"> PAGEREF _Toc172604169 \h </w:instrText>
+              <w:instrText xml:space="preserve"> PAGEREF _Toc172604634 \h </w:instrText>
             </w:r>
             <w:r>
               <w:rPr>
@@ -401,81 +714,790 @@
         <w:pStyle w:val="Title"/>
       </w:pPr>
       <w:r>
-        <w:t>Administrative Plan</w:t>
+        <w:t>Administ</w:t>
+      </w:r>
+      <w:r>
+        <w:t>ration</w:t>
       </w:r>
     </w:p>
     <w:p>
       <w:pPr>
         <w:pStyle w:val="Heading1"/>
-      </w:pPr>
-      <w:bookmarkStart w:id="0" w:name="_Toc172604165"/>
-      <w:r>
-        <w:t xml:space="preserve">1.0 </w:t>
-      </w:r>
-      <w:r>
-        <w:t>Introduction to the Organization</w:t>
+        <w:numPr>
+          <w:ilvl w:val="0"/>
+          <w:numId w:val="2"/>
+        </w:numPr>
+      </w:pPr>
+      <w:bookmarkStart w:id="0" w:name="_Toc172604626"/>
+      <w:r>
+        <w:t>Introduction</w:t>
       </w:r>
       <w:bookmarkEnd w:id="0"/>
-    </w:p>
+      <w:r>
+        <w:t xml:space="preserve"> </w:t>
+      </w:r>
+      <w:r>
+        <w:t xml:space="preserve">   </w:t>
+      </w:r>
+    </w:p>
+    <w:p>
+      <w:pPr>
+        <w:pStyle w:val="Heading2"/>
+      </w:pPr>
+      <w:bookmarkStart w:id="1" w:name="_Toc172604627"/>
+      <w:r>
+        <w:t>Vision and Objective</w:t>
+      </w:r>
+      <w:bookmarkEnd w:id="1"/>
+    </w:p>
+    <w:p>
+      <w:pPr>
+        <w:pStyle w:val="Heading3"/>
+      </w:pPr>
+      <w:bookmarkStart w:id="2" w:name="_Toc172604628"/>
+      <w:r>
+        <w:t>Vision:</w:t>
+      </w:r>
+      <w:bookmarkEnd w:id="2"/>
+    </w:p>
+    <w:p>
+      <w:r>
+        <w:t xml:space="preserve">Our vision is to be the most reliable provider of comfortable and accessible </w:t>
+      </w:r>
+      <w:r>
+        <w:t xml:space="preserve">to all </w:t>
+      </w:r>
+      <w:r>
+        <w:t>study spaces equipped with every necessary tool for clients while providing technological, innovative and interior design solutions.</w:t>
+      </w:r>
+    </w:p>
+    <w:p>
+      <w:pPr>
+        <w:pStyle w:val="Heading3"/>
+      </w:pPr>
+      <w:bookmarkStart w:id="3" w:name="_Toc172604629"/>
+      <w:r>
+        <w:t>Objective</w:t>
+      </w:r>
+      <w:r>
+        <w:t>s</w:t>
+      </w:r>
+      <w:r>
+        <w:t>:</w:t>
+      </w:r>
+      <w:bookmarkEnd w:id="3"/>
+    </w:p>
+    <w:p>
+      <w:pPr>
+        <w:pStyle w:val="ListParagraph"/>
+        <w:numPr>
+          <w:ilvl w:val="0"/>
+          <w:numId w:val="3"/>
+        </w:numPr>
+      </w:pPr>
+      <w:r>
+        <w:t>Accessibility</w:t>
+      </w:r>
+    </w:p>
+    <w:p>
+      <w:pPr>
+        <w:pStyle w:val="ListParagraph"/>
+        <w:numPr>
+          <w:ilvl w:val="1"/>
+          <w:numId w:val="2"/>
+        </w:numPr>
+      </w:pPr>
+      <w:r>
+        <w:t>Establish one hub in the first year of operation.</w:t>
+      </w:r>
+    </w:p>
+    <w:p>
+      <w:pPr>
+        <w:pStyle w:val="ListParagraph"/>
+        <w:numPr>
+          <w:ilvl w:val="1"/>
+          <w:numId w:val="2"/>
+        </w:numPr>
+      </w:pPr>
+      <w:r>
+        <w:t>Ensure 90% of students in the vicinity of KNUST campus are within 15 minutes’ walk from a Study Space Plus (S2+) hub in the first 5 years of operation.</w:t>
+      </w:r>
+    </w:p>
+    <w:p>
+      <w:pPr>
+        <w:pStyle w:val="ListParagraph"/>
+        <w:numPr>
+          <w:ilvl w:val="1"/>
+          <w:numId w:val="2"/>
+        </w:numPr>
+      </w:pPr>
+      <w:r>
+        <w:t>Ensure 80% of people around and on campus can access our repair and interior design services by just click on a phone away in the first decade of operation.</w:t>
+      </w:r>
+    </w:p>
+    <w:p>
+      <w:pPr>
+        <w:pStyle w:val="ListParagraph"/>
+        <w:numPr>
+          <w:ilvl w:val="0"/>
+          <w:numId w:val="3"/>
+        </w:numPr>
+      </w:pPr>
+      <w:r>
+        <w:t>Comfort and Faci</w:t>
+      </w:r>
+      <w:r>
+        <w:t>li</w:t>
+      </w:r>
+      <w:r>
+        <w:t>ties:</w:t>
+      </w:r>
+      <w:r>
+        <w:t xml:space="preserve">  </w:t>
+      </w:r>
+    </w:p>
+    <w:p>
+      <w:pPr>
+        <w:pStyle w:val="ListParagraph"/>
+        <w:ind w:left="792"/>
+      </w:pPr>
+      <w:r>
+        <w:t xml:space="preserve">Equip each hub with </w:t>
+      </w:r>
+      <w:r>
+        <w:t>high-speed</w:t>
+      </w:r>
+      <w:r>
+        <w:t xml:space="preserve"> internet</w:t>
+      </w:r>
+      <w:r>
+        <w:t>, high speed computing resources, cushy seats and consultation desks for interactions with our IT and repair experts.</w:t>
+      </w:r>
+    </w:p>
+    <w:p>
+      <w:pPr>
+        <w:pStyle w:val="ListParagraph"/>
+        <w:numPr>
+          <w:ilvl w:val="0"/>
+          <w:numId w:val="3"/>
+        </w:numPr>
+      </w:pPr>
+      <w:r>
+        <w:t>Solution Provision:</w:t>
+      </w:r>
+    </w:p>
+    <w:p>
+      <w:pPr>
+        <w:ind w:left="720"/>
+      </w:pPr>
+      <w:r>
+        <w:t xml:space="preserve">Provide repair and interior design solutions for 70% of residents in the vicinity of KNUST campus. </w:t>
+      </w:r>
+    </w:p>
+    <w:p>
+      <w:pPr>
+        <w:pStyle w:val="ListParagraph"/>
+        <w:numPr>
+          <w:ilvl w:val="0"/>
+          <w:numId w:val="3"/>
+        </w:numPr>
+      </w:pPr>
+      <w:r>
+        <w:lastRenderedPageBreak/>
+        <w:t>Branch Expansion:</w:t>
+      </w:r>
+    </w:p>
+    <w:p>
+      <w:pPr>
+        <w:pStyle w:val="ListParagraph"/>
+      </w:pPr>
+      <w:r>
+        <w:t xml:space="preserve">Open 10 branches each within the first 2 </w:t>
+      </w:r>
+      <w:r>
+        <w:t>decades to</w:t>
+      </w:r>
+      <w:r>
+        <w:t xml:space="preserve"> reach a broader student population around University of Ghana and University of Cape Coast. </w:t>
+      </w:r>
+    </w:p>
+    <w:p>
+      <w:pPr>
+        <w:pStyle w:val="ListParagraph"/>
+        <w:numPr>
+          <w:ilvl w:val="0"/>
+          <w:numId w:val="3"/>
+        </w:numPr>
+      </w:pPr>
+      <w:r>
+        <w:t>Customer Satisfaction:</w:t>
+      </w:r>
+    </w:p>
+    <w:p>
+      <w:pPr>
+        <w:pStyle w:val="ListParagraph"/>
+      </w:pPr>
+      <w:r>
+        <w:t>Partner with at least three local businesses and campus organizations each year to offer workshops, discounts, and events that enhance the student experience.</w:t>
+      </w:r>
+    </w:p>
+    <w:p>
+      <w:r>
+        <w:br w:type="page"/>
+      </w:r>
+    </w:p>
+    <w:p/>
     <w:p>
       <w:pPr>
         <w:pStyle w:val="Heading1"/>
-      </w:pPr>
-      <w:bookmarkStart w:id="1" w:name="_Toc172604166"/>
-      <w:r>
-        <w:t xml:space="preserve">1.1 </w:t>
-      </w:r>
+        <w:numPr>
+          <w:ilvl w:val="1"/>
+          <w:numId w:val="2"/>
+        </w:numPr>
+        <w:rPr>
+          <w:noProof/>
+        </w:rPr>
+      </w:pPr>
+      <w:bookmarkStart w:id="4" w:name="_Toc172604630"/>
       <w:r>
         <w:t>Organization Chart</w:t>
       </w:r>
-      <w:bookmarkEnd w:id="1"/>
+      <w:bookmarkEnd w:id="4"/>
+      <w:r>
+        <w:t xml:space="preserve"> </w:t>
+      </w:r>
+      <w:r>
+        <w:t xml:space="preserve"> </w:t>
+      </w:r>
     </w:p>
     <w:p>
       <w:pPr>
         <w:pStyle w:val="Heading1"/>
-      </w:pPr>
-      <w:bookmarkStart w:id="2" w:name="_Toc172604167"/>
+        <w:ind w:left="720"/>
+      </w:pPr>
+      <w:r>
+        <w:rPr>
+          <w:noProof/>
+        </w:rPr>
+        <w:drawing>
+          <wp:anchor distT="0" distB="0" distL="114300" distR="114300" simplePos="0" relativeHeight="251660800" behindDoc="0" locked="0" layoutInCell="1" allowOverlap="1" wp14:anchorId="4C99B9A9" wp14:editId="170CA1D3">
+            <wp:simplePos x="0" y="0"/>
+            <wp:positionH relativeFrom="column">
+              <wp:posOffset>-382031</wp:posOffset>
+            </wp:positionH>
+            <wp:positionV relativeFrom="paragraph">
+              <wp:posOffset>800603</wp:posOffset>
+            </wp:positionV>
+            <wp:extent cx="6707505" cy="3112135"/>
+            <wp:effectExtent l="0" t="0" r="0" b="0"/>
+            <wp:wrapSquare wrapText="bothSides"/>
+            <wp:docPr id="1533997739" name="Picture 2"/>
+            <wp:cNvGraphicFramePr>
+              <a:graphicFrameLocks xmlns:a="http://schemas.openxmlformats.org/drawingml/2006/main" noChangeAspect="1"/>
+            </wp:cNvGraphicFramePr>
+            <a:graphic xmlns:a="http://schemas.openxmlformats.org/drawingml/2006/main">
+              <a:graphicData uri="http://schemas.openxmlformats.org/drawingml/2006/picture">
+                <pic:pic xmlns:pic="http://schemas.openxmlformats.org/drawingml/2006/picture">
+                  <pic:nvPicPr>
+                    <pic:cNvPr id="1533997739" name="Picture 1533997739"/>
+                    <pic:cNvPicPr/>
+                  </pic:nvPicPr>
+                  <pic:blipFill>
+                    <a:blip r:embed="rId8">
+                      <a:extLst>
+                        <a:ext uri="{28A0092B-C50C-407E-A947-70E740481C1C}">
+                          <a14:useLocalDpi xmlns:a14="http://schemas.microsoft.com/office/drawing/2010/main" val="0"/>
+                        </a:ext>
+                      </a:extLst>
+                    </a:blip>
+                    <a:stretch>
+                      <a:fillRect/>
+                    </a:stretch>
+                  </pic:blipFill>
+                  <pic:spPr>
+                    <a:xfrm>
+                      <a:off x="0" y="0"/>
+                      <a:ext cx="6707505" cy="3112135"/>
+                    </a:xfrm>
+                    <a:prstGeom prst="rect">
+                      <a:avLst/>
+                    </a:prstGeom>
+                  </pic:spPr>
+                </pic:pic>
+              </a:graphicData>
+            </a:graphic>
+            <wp14:sizeRelH relativeFrom="margin">
+              <wp14:pctWidth>0</wp14:pctWidth>
+            </wp14:sizeRelH>
+            <wp14:sizeRelV relativeFrom="margin">
+              <wp14:pctHeight>0</wp14:pctHeight>
+            </wp14:sizeRelV>
+          </wp:anchor>
+        </w:drawing>
+      </w:r>
+    </w:p>
+    <w:p>
+      <w:r>
+        <w:br w:type="page"/>
+      </w:r>
+      <w:r>
+        <w:lastRenderedPageBreak/>
+        <w:t xml:space="preserve"> /;,’</w:t>
+      </w:r>
+      <w:r>
+        <w:br/>
+        <w:t>]</w:t>
+      </w:r>
+    </w:p>
+    <w:p>
+      <w:pPr>
+        <w:rPr>
+          <w:rFonts w:asciiTheme="majorHAnsi" w:eastAsiaTheme="majorEastAsia" w:hAnsiTheme="majorHAnsi" w:cstheme="majorBidi"/>
+          <w:color w:val="365F91" w:themeColor="accent1" w:themeShade="BF"/>
+          <w:sz w:val="32"/>
+          <w:szCs w:val="32"/>
+        </w:rPr>
+      </w:pPr>
+      <w:r>
+        <w:t>=</w:t>
+      </w:r>
+      <w:r>
+        <w:t xml:space="preserve"> </w:t>
+      </w:r>
+    </w:p>
+    <w:p>
+      <w:pPr>
+        <w:pStyle w:val="Heading1"/>
+        <w:ind w:left="720"/>
+      </w:pPr>
+    </w:p>
+    <w:p>
+      <w:pPr>
+        <w:pStyle w:val="Heading1"/>
+      </w:pPr>
+      <w:bookmarkStart w:id="5" w:name="_Toc172604631"/>
       <w:r>
         <w:t xml:space="preserve">1.2 </w:t>
       </w:r>
       <w:r>
         <w:t>Manpower Planning</w:t>
       </w:r>
-      <w:bookmarkEnd w:id="2"/>
-    </w:p>
+      <w:bookmarkEnd w:id="5"/>
+    </w:p>
+    <w:p>
+      <w:pPr>
+        <w:pStyle w:val="Heading2"/>
+      </w:pPr>
+      <w:bookmarkStart w:id="6" w:name="_Toc172604632"/>
+      <w:r>
+        <w:t xml:space="preserve"> Position and Number of Staff</w:t>
+      </w:r>
+      <w:bookmarkEnd w:id="6"/>
+    </w:p>
+    <w:p/>
+    <w:p>
+      <w:r>
+        <w:t>Stuff Needed for</w:t>
+      </w:r>
+      <w:r>
+        <w:t xml:space="preserve"> overall Business</w:t>
+      </w:r>
+      <w:r>
+        <w:t xml:space="preserve"> needs</w:t>
+      </w:r>
+      <w:r>
+        <w:t>:</w:t>
+      </w:r>
+    </w:p>
+    <w:p>
+      <w:pPr>
+        <w:rPr>
+          <w:vanish/>
+        </w:rPr>
+      </w:pPr>
+    </w:p>
+    <w:p>
+      <w:pPr>
+        <w:rPr>
+          <w:vanish/>
+        </w:rPr>
+      </w:pPr>
+    </w:p>
+    <w:tbl>
+      <w:tblPr>
+        <w:tblStyle w:val="TableGrid"/>
+        <w:tblW w:w="0" w:type="auto"/>
+        <w:tblInd w:w="1368" w:type="dxa"/>
+        <w:tblLook w:val="04A0" w:firstRow="1" w:lastRow="0" w:firstColumn="1" w:lastColumn="0" w:noHBand="0" w:noVBand="1"/>
+      </w:tblPr>
+      <w:tblGrid>
+        <w:gridCol w:w="5310"/>
+        <w:gridCol w:w="1080"/>
+      </w:tblGrid>
+      <w:tr>
+        <w:tc>
+          <w:tcPr>
+            <w:tcW w:w="5310" w:type="dxa"/>
+          </w:tcPr>
+          <w:p>
+            <w:r>
+              <w:t>STUFF</w:t>
+            </w:r>
+          </w:p>
+        </w:tc>
+        <w:tc>
+          <w:tcPr>
+            <w:tcW w:w="1080" w:type="dxa"/>
+          </w:tcPr>
+          <w:p>
+            <w:r>
+              <w:t>NUMBER</w:t>
+            </w:r>
+            <w:r>
+              <w:t xml:space="preserve"> NEEDED</w:t>
+            </w:r>
+          </w:p>
+        </w:tc>
+      </w:tr>
+      <w:tr>
+        <w:tc>
+          <w:tcPr>
+            <w:tcW w:w="5310" w:type="dxa"/>
+          </w:tcPr>
+          <w:p>
+            <w:r>
+              <w:t>Accountant</w:t>
+            </w:r>
+          </w:p>
+        </w:tc>
+        <w:tc>
+          <w:tcPr>
+            <w:tcW w:w="1080" w:type="dxa"/>
+          </w:tcPr>
+          <w:p>
+            <w:r>
+              <w:t>1</w:t>
+            </w:r>
+          </w:p>
+        </w:tc>
+      </w:tr>
+      <w:tr>
+        <w:tc>
+          <w:tcPr>
+            <w:tcW w:w="5310" w:type="dxa"/>
+          </w:tcPr>
+          <w:p>
+            <w:r>
+              <w:t>Bookkeeper</w:t>
+            </w:r>
+          </w:p>
+        </w:tc>
+        <w:tc>
+          <w:tcPr>
+            <w:tcW w:w="1080" w:type="dxa"/>
+          </w:tcPr>
+          <w:p>
+            <w:r>
+              <w:t>1</w:t>
+            </w:r>
+          </w:p>
+        </w:tc>
+      </w:tr>
+      <w:tr>
+        <w:tc>
+          <w:tcPr>
+            <w:tcW w:w="5310" w:type="dxa"/>
+          </w:tcPr>
+          <w:p>
+            <w:r>
+              <w:t>Sales Team</w:t>
+            </w:r>
+          </w:p>
+        </w:tc>
+        <w:tc>
+          <w:tcPr>
+            <w:tcW w:w="1080" w:type="dxa"/>
+          </w:tcPr>
+          <w:p>
+            <w:r>
+              <w:t>1</w:t>
+            </w:r>
+          </w:p>
+        </w:tc>
+      </w:tr>
+      <w:tr>
+        <w:tc>
+          <w:tcPr>
+            <w:tcW w:w="5310" w:type="dxa"/>
+          </w:tcPr>
+          <w:p>
+            <w:r>
+              <w:t>IT research and solutions Team</w:t>
+            </w:r>
+          </w:p>
+        </w:tc>
+        <w:tc>
+          <w:tcPr>
+            <w:tcW w:w="1080" w:type="dxa"/>
+          </w:tcPr>
+          <w:p>
+            <w:r>
+              <w:t>1</w:t>
+            </w:r>
+          </w:p>
+        </w:tc>
+      </w:tr>
+      <w:tr>
+        <w:tc>
+          <w:tcPr>
+            <w:tcW w:w="5310" w:type="dxa"/>
+          </w:tcPr>
+          <w:p>
+            <w:r>
+              <w:t>Marketing Manager</w:t>
+            </w:r>
+          </w:p>
+        </w:tc>
+        <w:tc>
+          <w:tcPr>
+            <w:tcW w:w="1080" w:type="dxa"/>
+          </w:tcPr>
+          <w:p>
+            <w:r>
+              <w:t>1</w:t>
+            </w:r>
+          </w:p>
+        </w:tc>
+      </w:tr>
+    </w:tbl>
+    <w:p/>
+    <w:p/>
+    <w:p>
+      <w:r>
+        <w:t xml:space="preserve">Stuff Needed For each </w:t>
+      </w:r>
+      <w:r>
+        <w:t>Hub:</w:t>
+      </w:r>
+    </w:p>
+    <w:tbl>
+      <w:tblPr>
+        <w:tblStyle w:val="TableGrid"/>
+        <w:tblW w:w="0" w:type="auto"/>
+        <w:tblInd w:w="1368" w:type="dxa"/>
+        <w:tblLook w:val="04A0" w:firstRow="1" w:lastRow="0" w:firstColumn="1" w:lastColumn="0" w:noHBand="0" w:noVBand="1"/>
+      </w:tblPr>
+      <w:tblGrid>
+        <w:gridCol w:w="5310"/>
+        <w:gridCol w:w="1080"/>
+      </w:tblGrid>
+      <w:tr>
+        <w:tc>
+          <w:tcPr>
+            <w:tcW w:w="5310" w:type="dxa"/>
+          </w:tcPr>
+          <w:p>
+            <w:r>
+              <w:t>STUFF</w:t>
+            </w:r>
+          </w:p>
+        </w:tc>
+        <w:tc>
+          <w:tcPr>
+            <w:tcW w:w="1080" w:type="dxa"/>
+          </w:tcPr>
+          <w:p>
+            <w:r>
+              <w:t>NUMBER</w:t>
+            </w:r>
+          </w:p>
+        </w:tc>
+      </w:tr>
+      <w:tr>
+        <w:tc>
+          <w:tcPr>
+            <w:tcW w:w="5310" w:type="dxa"/>
+          </w:tcPr>
+          <w:p>
+            <w:r>
+              <w:t xml:space="preserve">Hub Manager </w:t>
+            </w:r>
+          </w:p>
+        </w:tc>
+        <w:tc>
+          <w:tcPr>
+            <w:tcW w:w="1080" w:type="dxa"/>
+          </w:tcPr>
+          <w:p>
+            <w:r>
+              <w:t>1</w:t>
+            </w:r>
+          </w:p>
+        </w:tc>
+      </w:tr>
+      <w:tr>
+        <w:tc>
+          <w:tcPr>
+            <w:tcW w:w="5310" w:type="dxa"/>
+          </w:tcPr>
+          <w:p>
+            <w:r>
+              <w:t>Baristas</w:t>
+            </w:r>
+          </w:p>
+        </w:tc>
+        <w:tc>
+          <w:tcPr>
+            <w:tcW w:w="1080" w:type="dxa"/>
+          </w:tcPr>
+          <w:p>
+            <w:r>
+              <w:t>3</w:t>
+            </w:r>
+          </w:p>
+        </w:tc>
+      </w:tr>
+      <w:tr>
+        <w:tc>
+          <w:tcPr>
+            <w:tcW w:w="5310" w:type="dxa"/>
+          </w:tcPr>
+          <w:p>
+            <w:r>
+              <w:t>Cashiers</w:t>
+            </w:r>
+          </w:p>
+        </w:tc>
+        <w:tc>
+          <w:tcPr>
+            <w:tcW w:w="1080" w:type="dxa"/>
+          </w:tcPr>
+          <w:p>
+            <w:r>
+              <w:t>2</w:t>
+            </w:r>
+          </w:p>
+        </w:tc>
+      </w:tr>
+      <w:tr>
+        <w:tc>
+          <w:tcPr>
+            <w:tcW w:w="5310" w:type="dxa"/>
+          </w:tcPr>
+          <w:p>
+            <w:r>
+              <w:t xml:space="preserve">N </w:t>
+            </w:r>
+            <w:r>
+              <w:t>Inventory Stuff</w:t>
+            </w:r>
+          </w:p>
+        </w:tc>
+        <w:tc>
+          <w:tcPr>
+            <w:tcW w:w="1080" w:type="dxa"/>
+          </w:tcPr>
+          <w:p>
+            <w:r>
+              <w:t>1</w:t>
+            </w:r>
+          </w:p>
+        </w:tc>
+      </w:tr>
+      <w:tr>
+        <w:tc>
+          <w:tcPr>
+            <w:tcW w:w="5310" w:type="dxa"/>
+          </w:tcPr>
+          <w:p>
+            <w:r>
+              <w:t>IT Technician</w:t>
+            </w:r>
+            <w:r>
+              <w:tab/>
+            </w:r>
+          </w:p>
+        </w:tc>
+        <w:tc>
+          <w:tcPr>
+            <w:tcW w:w="1080" w:type="dxa"/>
+          </w:tcPr>
+          <w:p>
+            <w:r>
+              <w:t>1</w:t>
+            </w:r>
+          </w:p>
+        </w:tc>
+      </w:tr>
+      <w:tr>
+        <w:tc>
+          <w:tcPr>
+            <w:tcW w:w="5310" w:type="dxa"/>
+          </w:tcPr>
+          <w:p>
+            <w:r>
+              <w:t>Customer Service Representative</w:t>
+            </w:r>
+          </w:p>
+        </w:tc>
+        <w:tc>
+          <w:tcPr>
+            <w:tcW w:w="1080" w:type="dxa"/>
+          </w:tcPr>
+          <w:p>
+            <w:r>
+              <w:t>1</w:t>
+            </w:r>
+          </w:p>
+        </w:tc>
+      </w:tr>
+      <w:tr>
+        <w:tc>
+          <w:tcPr>
+            <w:tcW w:w="5310" w:type="dxa"/>
+          </w:tcPr>
+          <w:p/>
+        </w:tc>
+        <w:tc>
+          <w:tcPr>
+            <w:tcW w:w="1080" w:type="dxa"/>
+          </w:tcPr>
+          <w:p/>
+        </w:tc>
+      </w:tr>
+    </w:tbl>
+    <w:p/>
     <w:p>
       <w:pPr>
         <w:pStyle w:val="Heading1"/>
       </w:pPr>
-      <w:bookmarkStart w:id="3" w:name="_Toc172604168"/>
+      <w:bookmarkStart w:id="7" w:name="_Toc172604633"/>
       <w:r>
         <w:t xml:space="preserve">1.3 </w:t>
       </w:r>
       <w:r>
         <w:t xml:space="preserve">Schedule </w:t>
       </w:r>
-      <w:proofErr w:type="gramStart"/>
-      <w:r>
-        <w:t>Of</w:t>
-      </w:r>
-      <w:proofErr w:type="gramEnd"/>
-      <w:r>
-        <w:t xml:space="preserve"> Tasks and Responsibilities</w:t>
-      </w:r>
-      <w:bookmarkEnd w:id="3"/>
+      <w:r>
+        <w:t>o</w:t>
+      </w:r>
+      <w:r>
+        <w:t>f Tasks and Responsibilities</w:t>
+      </w:r>
+      <w:bookmarkEnd w:id="7"/>
     </w:p>
     <w:p>
       <w:pPr>
         <w:pStyle w:val="Heading1"/>
       </w:pPr>
-      <w:bookmarkStart w:id="4" w:name="_Toc172604169"/>
+      <w:bookmarkStart w:id="8" w:name="_Toc172604634"/>
       <w:r>
         <w:t xml:space="preserve">1.4 </w:t>
       </w:r>
       <w:r>
         <w:t>List of Office Equipment</w:t>
       </w:r>
-      <w:bookmarkEnd w:id="4"/>
+      <w:bookmarkEnd w:id="8"/>
     </w:p>
     <w:p/>
     <w:p/>
@@ -543,6 +1565,232 @@
 <file path=word/numbering.xml><?xml version="1.0" encoding="utf-8"?>
 <w:numbering xmlns:wpc="http://schemas.microsoft.com/office/word/2010/wordprocessingCanvas" xmlns:cx="http://schemas.microsoft.com/office/drawing/2014/chartex" xmlns:cx1="http://schemas.microsoft.com/office/drawing/2015/9/8/chartex" xmlns:cx2="http://schemas.microsoft.com/office/drawing/2015/10/21/chartex" xmlns:cx3="http://schemas.microsoft.com/office/drawing/2016/5/9/chartex" xmlns:cx4="http://schemas.microsoft.com/office/drawing/2016/5/10/chartex" xmlns:cx5="http://schemas.microsoft.com/office/drawing/2016/5/11/chartex" xmlns:cx6="http://schemas.microsoft.com/office/drawing/2016/5/12/chartex" xmlns:cx7="http://schemas.microsoft.com/office/drawing/2016/5/13/chartex" xmlns:cx8="http://schemas.microsoft.com/office/drawing/2016/5/14/chartex" xmlns:mc="http://schemas.openxmlformats.org/markup-compatibility/2006" xmlns:aink="http://schemas.microsoft.com/office/drawing/2016/ink" xmlns:am3d="http://schemas.microsoft.com/office/drawing/2017/model3d" xmlns:o="urn:schemas-microsoft-com:office:office" xmlns:oel="http://schemas.microsoft.com/office/2019/extlst" xmlns:r="http://schemas.openxmlformats.org/officeDocument/2006/relationships" xmlns:m="http://schemas.openxmlformats.org/officeDocument/2006/math" xmlns:v="urn:schemas-microsoft-com:vml" xmlns:wp14="http://schemas.microsoft.com/office/word/2010/wordprocessingDrawing" xmlns:wp="http://schemas.openxmlformats.org/drawingml/2006/wordprocessingDrawing" xmlns:w10="urn:schemas-microsoft-com:office:word" xmlns:w="http://schemas.openxmlformats.org/wordprocessingml/2006/main" xmlns:w14="http://schemas.microsoft.com/office/word/2010/wordml" xmlns:w15="http://schemas.microsoft.com/office/word/2012/wordml" xmlns:w16cex="http://schemas.microsoft.com/office/word/2018/wordml/cex" xmlns:w16cid="http://schemas.microsoft.com/office/word/2016/wordml/cid" xmlns:w16="http://schemas.microsoft.com/office/word/2018/wordml" xmlns:w16du="http://schemas.microsoft.com/office/word/2023/wordml/word16du" xmlns:w16sdtdh="http://schemas.microsoft.com/office/word/2020/wordml/sdtdatahash" xmlns:w16se="http://schemas.microsoft.com/office/word/2015/wordml/symex" xmlns:wpg="http://schemas.microsoft.com/office/word/2010/wordprocessingGroup" xmlns:wpi="http://schemas.microsoft.com/office/word/2010/wordprocessingInk" xmlns:wne="http://schemas.microsoft.com/office/word/2006/wordml" xmlns:wps="http://schemas.microsoft.com/office/word/2010/wordprocessingShape" mc:Ignorable="w14 w15 w16se w16cid w16 w16cex w16sdtdh w16du wp14">
   <w:abstractNum w:abstractNumId="0" w15:restartNumberingAfterBreak="0">
+    <w:nsid w:val="07C532D3"/>
+    <w:multiLevelType w:val="multilevel"/>
+    <w:tmpl w:val="1C02C1FE"/>
+    <w:lvl w:ilvl="0">
+      <w:start w:val="1"/>
+      <w:numFmt w:val="bullet"/>
+      <w:lvlText w:val=""/>
+      <w:lvlJc w:val="left"/>
+      <w:pPr>
+        <w:ind w:left="360" w:hanging="360"/>
+      </w:pPr>
+      <w:rPr>
+        <w:rFonts w:ascii="Wingdings" w:hAnsi="Wingdings" w:hint="default"/>
+      </w:rPr>
+    </w:lvl>
+    <w:lvl w:ilvl="1">
+      <w:start w:val="1"/>
+      <w:numFmt w:val="decimal"/>
+      <w:lvlText w:val="%1.%2."/>
+      <w:lvlJc w:val="left"/>
+      <w:pPr>
+        <w:ind w:left="792" w:hanging="432"/>
+      </w:pPr>
+      <w:rPr>
+        <w:rFonts w:hint="default"/>
+      </w:rPr>
+    </w:lvl>
+    <w:lvl w:ilvl="2">
+      <w:start w:val="1"/>
+      <w:numFmt w:val="decimal"/>
+      <w:lvlText w:val="%1.%2.%3."/>
+      <w:lvlJc w:val="left"/>
+      <w:pPr>
+        <w:ind w:left="1224" w:hanging="504"/>
+      </w:pPr>
+      <w:rPr>
+        <w:rFonts w:hint="default"/>
+      </w:rPr>
+    </w:lvl>
+    <w:lvl w:ilvl="3">
+      <w:start w:val="1"/>
+      <w:numFmt w:val="decimal"/>
+      <w:lvlText w:val="%1.%2.%3.%4."/>
+      <w:lvlJc w:val="left"/>
+      <w:pPr>
+        <w:ind w:left="1728" w:hanging="648"/>
+      </w:pPr>
+      <w:rPr>
+        <w:rFonts w:hint="default"/>
+      </w:rPr>
+    </w:lvl>
+    <w:lvl w:ilvl="4">
+      <w:start w:val="1"/>
+      <w:numFmt w:val="decimal"/>
+      <w:lvlText w:val="%1.%2.%3.%4.%5."/>
+      <w:lvlJc w:val="left"/>
+      <w:pPr>
+        <w:ind w:left="2232" w:hanging="792"/>
+      </w:pPr>
+      <w:rPr>
+        <w:rFonts w:hint="default"/>
+      </w:rPr>
+    </w:lvl>
+    <w:lvl w:ilvl="5">
+      <w:start w:val="1"/>
+      <w:numFmt w:val="decimal"/>
+      <w:lvlText w:val="%1.%2.%3.%4.%5.%6."/>
+      <w:lvlJc w:val="left"/>
+      <w:pPr>
+        <w:ind w:left="2736" w:hanging="936"/>
+      </w:pPr>
+      <w:rPr>
+        <w:rFonts w:hint="default"/>
+      </w:rPr>
+    </w:lvl>
+    <w:lvl w:ilvl="6">
+      <w:start w:val="1"/>
+      <w:numFmt w:val="decimal"/>
+      <w:lvlText w:val="%1.%2.%3.%4.%5.%6.%7."/>
+      <w:lvlJc w:val="left"/>
+      <w:pPr>
+        <w:ind w:left="3240" w:hanging="1080"/>
+      </w:pPr>
+      <w:rPr>
+        <w:rFonts w:hint="default"/>
+      </w:rPr>
+    </w:lvl>
+    <w:lvl w:ilvl="7">
+      <w:start w:val="1"/>
+      <w:numFmt w:val="decimal"/>
+      <w:lvlText w:val="%1.%2.%3.%4.%5.%6.%7.%8."/>
+      <w:lvlJc w:val="left"/>
+      <w:pPr>
+        <w:ind w:left="3744" w:hanging="1224"/>
+      </w:pPr>
+      <w:rPr>
+        <w:rFonts w:hint="default"/>
+      </w:rPr>
+    </w:lvl>
+    <w:lvl w:ilvl="8">
+      <w:start w:val="1"/>
+      <w:numFmt w:val="decimal"/>
+      <w:lvlText w:val="%1.%2.%3.%4.%5.%6.%7.%8.%9."/>
+      <w:lvlJc w:val="left"/>
+      <w:pPr>
+        <w:ind w:left="4320" w:hanging="1440"/>
+      </w:pPr>
+      <w:rPr>
+        <w:rFonts w:hint="default"/>
+      </w:rPr>
+    </w:lvl>
+  </w:abstractNum>
+  <w:abstractNum w:abstractNumId="1" w15:restartNumberingAfterBreak="0">
+    <w:nsid w:val="51876EB5"/>
+    <w:multiLevelType w:val="multilevel"/>
+    <w:tmpl w:val="2F041290"/>
+    <w:lvl w:ilvl="0">
+      <w:start w:val="1"/>
+      <w:numFmt w:val="decimal"/>
+      <w:lvlText w:val="%1.0"/>
+      <w:lvlJc w:val="left"/>
+      <w:pPr>
+        <w:ind w:left="495" w:hanging="495"/>
+      </w:pPr>
+      <w:rPr>
+        <w:rFonts w:hint="default"/>
+      </w:rPr>
+    </w:lvl>
+    <w:lvl w:ilvl="1">
+      <w:start w:val="1"/>
+      <w:numFmt w:val="bullet"/>
+      <w:lvlText w:val=""/>
+      <w:lvlJc w:val="left"/>
+      <w:pPr>
+        <w:ind w:left="1080" w:hanging="360"/>
+      </w:pPr>
+      <w:rPr>
+        <w:rFonts w:ascii="Symbol" w:hAnsi="Symbol" w:hint="default"/>
+      </w:rPr>
+    </w:lvl>
+    <w:lvl w:ilvl="2">
+      <w:start w:val="1"/>
+      <w:numFmt w:val="decimal"/>
+      <w:lvlText w:val="%1.%2.%3"/>
+      <w:lvlJc w:val="left"/>
+      <w:pPr>
+        <w:ind w:left="2160" w:hanging="720"/>
+      </w:pPr>
+      <w:rPr>
+        <w:rFonts w:hint="default"/>
+      </w:rPr>
+    </w:lvl>
+    <w:lvl w:ilvl="3">
+      <w:start w:val="1"/>
+      <w:numFmt w:val="decimal"/>
+      <w:lvlText w:val="%1.%2.%3.%4"/>
+      <w:lvlJc w:val="left"/>
+      <w:pPr>
+        <w:ind w:left="2880" w:hanging="720"/>
+      </w:pPr>
+      <w:rPr>
+        <w:rFonts w:hint="default"/>
+      </w:rPr>
+    </w:lvl>
+    <w:lvl w:ilvl="4">
+      <w:start w:val="1"/>
+      <w:numFmt w:val="decimal"/>
+      <w:lvlText w:val="%1.%2.%3.%4.%5"/>
+      <w:lvlJc w:val="left"/>
+      <w:pPr>
+        <w:ind w:left="3960" w:hanging="1080"/>
+      </w:pPr>
+      <w:rPr>
+        <w:rFonts w:hint="default"/>
+      </w:rPr>
+    </w:lvl>
+    <w:lvl w:ilvl="5">
+      <w:start w:val="1"/>
+      <w:numFmt w:val="decimal"/>
+      <w:lvlText w:val="%1.%2.%3.%4.%5.%6"/>
+      <w:lvlJc w:val="left"/>
+      <w:pPr>
+        <w:ind w:left="4680" w:hanging="1080"/>
+      </w:pPr>
+      <w:rPr>
+        <w:rFonts w:hint="default"/>
+      </w:rPr>
+    </w:lvl>
+    <w:lvl w:ilvl="6">
+      <w:start w:val="1"/>
+      <w:numFmt w:val="decimal"/>
+      <w:lvlText w:val="%1.%2.%3.%4.%5.%6.%7"/>
+      <w:lvlJc w:val="left"/>
+      <w:pPr>
+        <w:ind w:left="5760" w:hanging="1440"/>
+      </w:pPr>
+      <w:rPr>
+        <w:rFonts w:hint="default"/>
+      </w:rPr>
+    </w:lvl>
+    <w:lvl w:ilvl="7">
+      <w:start w:val="1"/>
+      <w:numFmt w:val="decimal"/>
+      <w:lvlText w:val="%1.%2.%3.%4.%5.%6.%7.%8"/>
+      <w:lvlJc w:val="left"/>
+      <w:pPr>
+        <w:ind w:left="6480" w:hanging="1440"/>
+      </w:pPr>
+      <w:rPr>
+        <w:rFonts w:hint="default"/>
+      </w:rPr>
+    </w:lvl>
+    <w:lvl w:ilvl="8">
+      <w:start w:val="1"/>
+      <w:numFmt w:val="decimal"/>
+      <w:lvlText w:val="%1.%2.%3.%4.%5.%6.%7.%8.%9"/>
+      <w:lvlJc w:val="left"/>
+      <w:pPr>
+        <w:ind w:left="7200" w:hanging="1440"/>
+      </w:pPr>
+      <w:rPr>
+        <w:rFonts w:hint="default"/>
+      </w:rPr>
+    </w:lvl>
+  </w:abstractNum>
+  <w:abstractNum w:abstractNumId="2" w15:restartNumberingAfterBreak="0">
     <w:nsid w:val="7D03200C"/>
     <w:multiLevelType w:val="multilevel"/>
     <w:tmpl w:val="94B45D74"/>
@@ -656,6 +1904,12 @@
     </w:lvl>
   </w:abstractNum>
   <w:num w:numId="1" w16cid:durableId="1252197101">
+    <w:abstractNumId w:val="2"/>
+  </w:num>
+  <w:num w:numId="2" w16cid:durableId="1016687271">
+    <w:abstractNumId w:val="1"/>
+  </w:num>
+  <w:num w:numId="3" w16cid:durableId="803698762">
     <w:abstractNumId w:val="0"/>
   </w:num>
 </w:numbering>
@@ -1104,6 +2358,28 @@
       <w:szCs w:val="26"/>
     </w:rPr>
   </w:style>
+  <w:style w:type="paragraph" w:styleId="Heading3">
+    <w:name w:val="heading 3"/>
+    <w:basedOn w:val="Normal"/>
+    <w:next w:val="Normal"/>
+    <w:link w:val="Heading3Char"/>
+    <w:uiPriority w:val="9"/>
+    <w:unhideWhenUsed/>
+    <w:qFormat/>
+    <w:rsid w:val="004802E8"/>
+    <w:pPr>
+      <w:keepNext/>
+      <w:keepLines/>
+      <w:spacing w:before="40" w:after="0"/>
+      <w:outlineLvl w:val="2"/>
+    </w:pPr>
+    <w:rPr>
+      <w:rFonts w:asciiTheme="majorHAnsi" w:eastAsiaTheme="majorEastAsia" w:hAnsiTheme="majorHAnsi" w:cstheme="majorBidi"/>
+      <w:color w:val="243F60" w:themeColor="accent1" w:themeShade="7F"/>
+      <w:sz w:val="24"/>
+      <w:szCs w:val="24"/>
+    </w:rPr>
+  </w:style>
   <w:style w:type="character" w:default="1" w:styleId="DefaultParagraphFont">
     <w:name w:val="Default Paragraph Font"/>
     <w:uiPriority w:val="1"/>
@@ -1281,6 +2557,64 @@
       <w:color w:val="0000FF" w:themeColor="hyperlink"/>
       <w:u w:val="single"/>
     </w:rPr>
+  </w:style>
+  <w:style w:type="character" w:customStyle="1" w:styleId="Heading3Char">
+    <w:name w:val="Heading 3 Char"/>
+    <w:basedOn w:val="DefaultParagraphFont"/>
+    <w:link w:val="Heading3"/>
+    <w:uiPriority w:val="9"/>
+    <w:rsid w:val="004802E8"/>
+    <w:rPr>
+      <w:rFonts w:asciiTheme="majorHAnsi" w:eastAsiaTheme="majorEastAsia" w:hAnsiTheme="majorHAnsi" w:cstheme="majorBidi"/>
+      <w:color w:val="243F60" w:themeColor="accent1" w:themeShade="7F"/>
+      <w:sz w:val="24"/>
+      <w:szCs w:val="24"/>
+    </w:rPr>
+  </w:style>
+  <w:style w:type="paragraph" w:styleId="TOC2">
+    <w:name w:val="toc 2"/>
+    <w:basedOn w:val="Normal"/>
+    <w:next w:val="Normal"/>
+    <w:autoRedefine/>
+    <w:uiPriority w:val="39"/>
+    <w:unhideWhenUsed/>
+    <w:rsid w:val="007137D6"/>
+    <w:pPr>
+      <w:spacing w:after="100"/>
+      <w:ind w:left="220"/>
+    </w:pPr>
+  </w:style>
+  <w:style w:type="paragraph" w:styleId="TOC3">
+    <w:name w:val="toc 3"/>
+    <w:basedOn w:val="Normal"/>
+    <w:next w:val="Normal"/>
+    <w:autoRedefine/>
+    <w:uiPriority w:val="39"/>
+    <w:unhideWhenUsed/>
+    <w:rsid w:val="007137D6"/>
+    <w:pPr>
+      <w:spacing w:after="100"/>
+      <w:ind w:left="440"/>
+    </w:pPr>
+  </w:style>
+  <w:style w:type="table" w:styleId="TableGrid">
+    <w:name w:val="Table Grid"/>
+    <w:basedOn w:val="TableNormal"/>
+    <w:uiPriority w:val="59"/>
+    <w:rsid w:val="004F74E0"/>
+    <w:pPr>
+      <w:spacing w:after="0" w:line="240" w:lineRule="auto"/>
+    </w:pPr>
+    <w:tblPr>
+      <w:tblBorders>
+        <w:top w:val="single" w:sz="4" w:space="0" w:color="auto"/>
+        <w:left w:val="single" w:sz="4" w:space="0" w:color="auto"/>
+        <w:bottom w:val="single" w:sz="4" w:space="0" w:color="auto"/>
+        <w:right w:val="single" w:sz="4" w:space="0" w:color="auto"/>
+        <w:insideH w:val="single" w:sz="4" w:space="0" w:color="auto"/>
+        <w:insideV w:val="single" w:sz="4" w:space="0" w:color="auto"/>
+      </w:tblBorders>
+    </w:tblPr>
   </w:style>
 </w:styles>
 </file>

--- a/Contents.docx
+++ b/Contents.docx
@@ -1037,19 +1037,6 @@
       </w:r>
     </w:p>
     <w:p>
-      <w:r>
-        <w:br w:type="page"/>
-      </w:r>
-      <w:r>
-        <w:lastRenderedPageBreak/>
-        <w:t xml:space="preserve"> /;,’</w:t>
-      </w:r>
-      <w:r>
-        <w:br/>
-        <w:t>]</w:t>
-      </w:r>
-    </w:p>
-    <w:p>
       <w:pPr>
         <w:rPr>
           <w:rFonts w:asciiTheme="majorHAnsi" w:eastAsiaTheme="majorEastAsia" w:hAnsiTheme="majorHAnsi" w:cstheme="majorBidi"/>
@@ -1059,9 +1046,10 @@
         </w:rPr>
       </w:pPr>
       <w:r>
-        <w:t>=</w:t>
-      </w:r>
-      <w:r>
+        <w:br w:type="page"/>
+      </w:r>
+      <w:r>
+        <w:lastRenderedPageBreak/>
         <w:t xml:space="preserve"> </w:t>
       </w:r>
     </w:p>
@@ -1486,6 +1474,14 @@
       </w:r>
       <w:bookmarkEnd w:id="7"/>
     </w:p>
+    <w:p>
+      <w:r>
+        <w:t xml:space="preserve">Gideon Adjei, Hello </w:t>
+      </w:r>
+    </w:p>
+    <w:p/>
+    <w:p/>
+    <w:p/>
     <w:p>
       <w:pPr>
         <w:pStyle w:val="Heading1"/>
